--- a/game_reviews/translations/chilli-pop (Version 2).docx
+++ b/game_reviews/translations/chilli-pop (Version 2).docx
@@ -8,18 +8,6 @@
       </w:pPr>
       <w:r>
         <w:t>Play Chilli Pop for Free – A Mexican Cuisine-Inspired Cluster-Based Game</w:t>
-      </w:r>
-    </w:p>
-    <w:p>
-      <w:r/>
-      <w:r>
-        <w:rPr>
-          <w:b/>
-        </w:rPr>
-        <w:t>Meta description</w:t>
-      </w:r>
-      <w:r>
-        <w:t>: Read our review of Chilli Pop to learn more about its gameplay mechanics, payouts, and features. Play for free and enjoy the Mexican cuisine-inspired theme.</w:t>
       </w:r>
     </w:p>
     <w:p>
@@ -447,9 +435,18 @@
       <w:r/>
       <w:r>
         <w:rPr>
+          <w:b/>
+        </w:rPr>
+        <w:t>Play Chilli Pop for Free – A Mexican Cuisine-Inspired Cluster-Based Game</w:t>
+      </w:r>
+    </w:p>
+    <w:p>
+      <w:r/>
+      <w:r>
+        <w:rPr>
           <w:i/>
         </w:rPr>
-        <w:t>Create a vibrant feature image for Chilli Pop that showcases the game's Mexican theme and fun characters. The image should be in a cartoon style and feature a happy Maya warrior with glasses as the main focus. Surround the warrior with symbols from the game, such as tomatoes, garlic, peppers, and onions that have been transformed into wacky characters. Use bright colors to make the image pop and ensure that it captures the spirit of the game's exciting gameplay and cluster-based winning combinations. Add the Chilli Pop logo to the center of the image to tie it all together and make it clear which game it represents.</w:t>
+        <w:t>Read our review of Chilli Pop to learn more about its gameplay mechanics, payouts, and features. Play for free and enjoy the Mexican cuisine-inspired theme.</w:t>
       </w:r>
     </w:p>
     <w:sectPr>

--- a/game_reviews/translations/chilli-pop (Version 2).docx
+++ b/game_reviews/translations/chilli-pop (Version 2).docx
@@ -8,6 +8,18 @@
       </w:pPr>
       <w:r>
         <w:t>Play Chilli Pop for Free – A Mexican Cuisine-Inspired Cluster-Based Game</w:t>
+      </w:r>
+    </w:p>
+    <w:p>
+      <w:r/>
+      <w:r>
+        <w:rPr>
+          <w:b/>
+        </w:rPr>
+        <w:t>Meta description</w:t>
+      </w:r>
+      <w:r>
+        <w:t>: Read our review of Chilli Pop to learn more about its gameplay mechanics, payouts, and features. Play for free and enjoy the Mexican cuisine-inspired theme.</w:t>
       </w:r>
     </w:p>
     <w:p>
@@ -435,18 +447,9 @@
       <w:r/>
       <w:r>
         <w:rPr>
-          <w:b/>
-        </w:rPr>
-        <w:t>Play Chilli Pop for Free – A Mexican Cuisine-Inspired Cluster-Based Game</w:t>
-      </w:r>
-    </w:p>
-    <w:p>
-      <w:r/>
-      <w:r>
-        <w:rPr>
           <w:i/>
         </w:rPr>
-        <w:t>Read our review of Chilli Pop to learn more about its gameplay mechanics, payouts, and features. Play for free and enjoy the Mexican cuisine-inspired theme.</w:t>
+        <w:t>Create a vibrant feature image for Chilli Pop that showcases the game's Mexican theme and fun characters. The image should be in a cartoon style and feature a happy Maya warrior with glasses as the main focus. Surround the warrior with symbols from the game, such as tomatoes, garlic, peppers, and onions that have been transformed into wacky characters. Use bright colors to make the image pop and ensure that it captures the spirit of the game's exciting gameplay and cluster-based winning combinations. Add the Chilli Pop logo to the center of the image to tie it all together and make it clear which game it represents.</w:t>
       </w:r>
     </w:p>
     <w:sectPr>
